--- a/Ethics/PossibleFeedbackQuestions.docx
+++ b/Ethics/PossibleFeedbackQuestions.docx
@@ -62,6 +62,8 @@
       <w:r>
         <w:t>Did you like the overall style of the app was their anything you didn’t like?</w:t>
       </w:r>
+      <w:bookmarkStart w:id="0" w:name="_GoBack"/>
+      <w:bookmarkEnd w:id="0"/>
     </w:p>
     <w:p>
       <w:pPr>
@@ -72,7 +74,7 @@
         </w:numPr>
       </w:pPr>
       <w:r>
-        <w:t>Did you like that you could stop the screen from sleeping?</w:t>
+        <w:t>Was there anything you would add to the application?</w:t>
       </w:r>
     </w:p>
     <w:p>
@@ -84,18 +86,6 @@
         </w:numPr>
       </w:pPr>
       <w:r>
-        <w:t>Was there anything you would add to the application?</w:t>
-      </w:r>
-    </w:p>
-    <w:p>
-      <w:pPr>
-        <w:pStyle w:val="ListParagraph"/>
-        <w:numPr>
-          <w:ilvl w:val="0"/>
-          <w:numId w:val="1"/>
-        </w:numPr>
-      </w:pPr>
-      <w:r>
         <w:t>What did you like and not like about the app?</w:t>
       </w:r>
     </w:p>
@@ -125,7 +115,7 @@
         </w:numPr>
       </w:pPr>
       <w:r>
-        <w:t>Did you like the shopping list feature?</w:t>
+        <w:t>Did you like the overall style of the app was their anything you didn’t like?</w:t>
       </w:r>
     </w:p>
     <w:p>
@@ -137,7 +127,7 @@
         </w:numPr>
       </w:pPr>
       <w:r>
-        <w:t>Did you like the overall style of the app was their anything you didn’t like?</w:t>
+        <w:t>Was there anything you would add to the application?</w:t>
       </w:r>
     </w:p>
     <w:p>
@@ -149,18 +139,6 @@
         </w:numPr>
       </w:pPr>
       <w:r>
-        <w:t>Was there anything you would add to the application?</w:t>
-      </w:r>
-    </w:p>
-    <w:p>
-      <w:pPr>
-        <w:pStyle w:val="ListParagraph"/>
-        <w:numPr>
-          <w:ilvl w:val="0"/>
-          <w:numId w:val="2"/>
-        </w:numPr>
-      </w:pPr>
-      <w:r>
         <w:t>What did you like and not like about the app?</w:t>
       </w:r>
     </w:p>
@@ -180,8 +158,6 @@
       <w:r>
         <w:t>Do you have a preference in the applications and why?</w:t>
       </w:r>
-      <w:bookmarkStart w:id="0" w:name="_GoBack"/>
-      <w:bookmarkEnd w:id="0"/>
     </w:p>
     <w:sectPr>
       <w:pgSz w:w="11906" w:h="16838"/>
